--- a/NewsNow.docx
+++ b/NewsNow.docx
@@ -14,6 +14,7 @@
           <w:u w:val="single"/>
         </w:rPr>
       </w:pPr>
+      <w:proofErr w:type="spellStart"/>
       <w:r>
         <w:rPr>
           <w:rFonts w:ascii="Agency FB" w:hAnsi="Agency FB"/>
@@ -23,8 +24,20 @@
           <w:szCs w:val="56"/>
           <w:u w:val="single"/>
         </w:rPr>
-        <w:t>NewsNow</w:t>
-      </w:r>
+        <w:t>NewsN</w:t>
+      </w:r>
+      <w:r>
+        <w:rPr>
+          <w:rFonts w:ascii="Agency FB" w:hAnsi="Agency FB"/>
+          <w:b/>
+          <w:bCs/>
+          <w:sz w:val="56"/>
+          <w:szCs w:val="56"/>
+          <w:u w:val="single"/>
+        </w:rPr>
+        <w:t>OW</w:t>
+      </w:r>
+      <w:proofErr w:type="spellEnd"/>
     </w:p>
     <w:p>
       <w:pPr>
@@ -41,7 +54,43 @@
           <w:szCs w:val="36"/>
           <w:u w:val="single"/>
         </w:rPr>
-        <w:t>Team 4 – Jyothi H R, Manasi Sadanand Pai, Prarthana Hemanth</w:t>
+        <w:t xml:space="preserve">Team 4 – Jyothi H R, Manasi </w:t>
+      </w:r>
+      <w:proofErr w:type="spellStart"/>
+      <w:r>
+        <w:rPr>
+          <w:sz w:val="36"/>
+          <w:szCs w:val="36"/>
+          <w:u w:val="single"/>
+        </w:rPr>
+        <w:t>Sadanand</w:t>
+      </w:r>
+      <w:proofErr w:type="spellEnd"/>
+      <w:r>
+        <w:rPr>
+          <w:sz w:val="36"/>
+          <w:szCs w:val="36"/>
+          <w:u w:val="single"/>
+        </w:rPr>
+        <w:t xml:space="preserve"> Pai, </w:t>
+      </w:r>
+      <w:proofErr w:type="spellStart"/>
+      <w:r>
+        <w:rPr>
+          <w:sz w:val="36"/>
+          <w:szCs w:val="36"/>
+          <w:u w:val="single"/>
+        </w:rPr>
+        <w:t>Prarthana</w:t>
+      </w:r>
+      <w:proofErr w:type="spellEnd"/>
+      <w:r>
+        <w:rPr>
+          <w:sz w:val="36"/>
+          <w:szCs w:val="36"/>
+          <w:u w:val="single"/>
+        </w:rPr>
+        <w:t xml:space="preserve"> Hemanth</w:t>
       </w:r>
     </w:p>
     <w:p>
@@ -89,7 +138,30 @@
           <w:sz w:val="24"/>
           <w:szCs w:val="24"/>
         </w:rPr>
-        <w:t xml:space="preserve"> The app can be used to view latest news, search for news, share on social media, view news by categories etc. The UI for the app is simple and users can navigate smoothly through the app. An authentication mechanism is also in place where the users can register themselves and login using those credentials. All in all, NewsNow is a very user-friendly and useful app helping users get latest news on their fingertips.</w:t>
+        <w:t xml:space="preserve"> The app can be used to view latest news, search for news, share on social media, view news by categories etc. The UI for the app is simple and users can navigate smoothly through the app. An authentication mechanism is also in place where the users can register themselves and login using those credentials. All in all, </w:t>
+      </w:r>
+      <w:proofErr w:type="spellStart"/>
+      <w:r>
+        <w:rPr>
+          <w:sz w:val="24"/>
+          <w:szCs w:val="24"/>
+        </w:rPr>
+        <w:t>NewsN</w:t>
+      </w:r>
+      <w:r>
+        <w:rPr>
+          <w:sz w:val="24"/>
+          <w:szCs w:val="24"/>
+        </w:rPr>
+        <w:t>OW</w:t>
+      </w:r>
+      <w:proofErr w:type="spellEnd"/>
+      <w:r>
+        <w:rPr>
+          <w:sz w:val="24"/>
+          <w:szCs w:val="24"/>
+        </w:rPr>
+        <w:t xml:space="preserve"> is a very user-friendly and useful app helping users get latest news on their fingertips.</w:t>
       </w:r>
     </w:p>
     <w:p>
@@ -318,7 +390,51 @@
           <w:sz w:val="24"/>
           <w:szCs w:val="24"/>
         </w:rPr>
-        <w:t>social media, email, message etc.</w:t>
+        <w:t>social media, email, message</w:t>
+      </w:r>
+      <w:r>
+        <w:rPr>
+          <w:sz w:val="24"/>
+          <w:szCs w:val="24"/>
+        </w:rPr>
+        <w:t xml:space="preserve"> </w:t>
+      </w:r>
+      <w:proofErr w:type="spellStart"/>
+      <w:r>
+        <w:rPr>
+          <w:sz w:val="24"/>
+          <w:szCs w:val="24"/>
+        </w:rPr>
+        <w:t>etc</w:t>
+      </w:r>
+      <w:proofErr w:type="spellEnd"/>
+      <w:r>
+        <w:rPr>
+          <w:sz w:val="24"/>
+          <w:szCs w:val="24"/>
+        </w:rPr>
+        <w:t>…</w:t>
+      </w:r>
+      <w:r>
+        <w:rPr>
+          <w:sz w:val="24"/>
+          <w:szCs w:val="24"/>
+        </w:rPr>
+        <w:t xml:space="preserve"> </w:t>
+      </w:r>
+      <w:r>
+        <w:rPr>
+          <w:sz w:val="24"/>
+          <w:szCs w:val="24"/>
+        </w:rPr>
+        <w:t>installed on the phone</w:t>
+      </w:r>
+      <w:r>
+        <w:rPr>
+          <w:sz w:val="24"/>
+          <w:szCs w:val="24"/>
+        </w:rPr>
+        <w:t>.</w:t>
       </w:r>
     </w:p>
     <w:p>
@@ -509,8 +625,11 @@
           <w:numId w:val="3"/>
         </w:numPr>
         <w:rPr>
-          <w:sz w:val="24"/>
-          <w:szCs w:val="24"/>
+          <w:rStyle w:val="Hyperlink"/>
+          <w:color w:val="auto"/>
+          <w:sz w:val="24"/>
+          <w:szCs w:val="24"/>
+          <w:u w:val="none"/>
         </w:rPr>
       </w:pPr>
       <w:r>
@@ -533,22 +652,72 @@
     <w:p>
       <w:pPr>
         <w:pStyle w:val="ListParagraph"/>
+        <w:rPr>
+          <w:sz w:val="24"/>
+          <w:szCs w:val="24"/>
+        </w:rPr>
+      </w:pPr>
+      <w:r>
+        <w:rPr>
+          <w:sz w:val="24"/>
+          <w:szCs w:val="24"/>
+        </w:rPr>
+        <w:t>Endpoints</w:t>
+      </w:r>
+      <w:r>
+        <w:rPr>
+          <w:sz w:val="24"/>
+          <w:szCs w:val="24"/>
+        </w:rPr>
+        <w:t>:</w:t>
+      </w:r>
+    </w:p>
+    <w:p>
+      <w:pPr>
+        <w:pStyle w:val="ListParagraph"/>
         <w:numPr>
           <w:ilvl w:val="0"/>
-          <w:numId w:val="3"/>
+          <w:numId w:val="6"/>
         </w:numPr>
         <w:rPr>
-          <w:sz w:val="24"/>
-          <w:szCs w:val="24"/>
-        </w:rPr>
-      </w:pPr>
-      <w:r>
-        <w:rPr>
-          <w:sz w:val="24"/>
-          <w:szCs w:val="24"/>
-        </w:rPr>
-        <w:t>We are using the Retrofit library for retrieving the data from the news API</w:t>
-      </w:r>
+          <w:rStyle w:val="Hyperlink"/>
+          <w:color w:val="auto"/>
+          <w:sz w:val="24"/>
+          <w:szCs w:val="24"/>
+          <w:u w:val="none"/>
+        </w:rPr>
+      </w:pPr>
+      <w:hyperlink r:id="rId6" w:history="1">
+        <w:r>
+          <w:rPr>
+            <w:rStyle w:val="Hyperlink"/>
+          </w:rPr>
+          <w:t>https://newsapi.org/v2/top-headlines?country=us&amp;apiKey=yourapikey</w:t>
+        </w:r>
+      </w:hyperlink>
+    </w:p>
+    <w:p>
+      <w:pPr>
+        <w:pStyle w:val="ListParagraph"/>
+        <w:numPr>
+          <w:ilvl w:val="0"/>
+          <w:numId w:val="6"/>
+        </w:numPr>
+        <w:spacing w:after="0" w:line="240" w:lineRule="auto"/>
+        <w:rPr>
+          <w:rStyle w:val="Hyperlink"/>
+          <w:color w:val="000000" w:themeColor="text1"/>
+          <w:u w:val="none"/>
+        </w:rPr>
+      </w:pPr>
+      <w:hyperlink r:id="rId7" w:history="1">
+        <w:r>
+          <w:rPr>
+            <w:rStyle w:val="Hyperlink"/>
+          </w:rPr>
+          <w:t>https://newsapi.org/v2/everything?q=q&amp;apiKey=yourapikey</w:t>
+        </w:r>
+      </w:hyperlink>
     </w:p>
     <w:p>
       <w:pPr>
@@ -562,6 +731,26 @@
           <w:szCs w:val="24"/>
         </w:rPr>
       </w:pPr>
+      <w:r>
+        <w:rPr>
+          <w:sz w:val="24"/>
+          <w:szCs w:val="24"/>
+        </w:rPr>
+        <w:t>We are using the Retrofit library for retrieving the data from the news API</w:t>
+      </w:r>
+    </w:p>
+    <w:p>
+      <w:pPr>
+        <w:pStyle w:val="ListParagraph"/>
+        <w:numPr>
+          <w:ilvl w:val="0"/>
+          <w:numId w:val="3"/>
+        </w:numPr>
+        <w:rPr>
+          <w:sz w:val="24"/>
+          <w:szCs w:val="24"/>
+        </w:rPr>
+      </w:pPr>
     </w:p>
     <w:p>
       <w:pPr>
@@ -603,7 +792,15 @@
           <w:szCs w:val="24"/>
           <w:u w:val="single"/>
         </w:rPr>
-        <w:t>Registration Screen :</w:t>
+        <w:t xml:space="preserve">Registration </w:t>
+      </w:r>
+      <w:r>
+        <w:rPr>
+          <w:sz w:val="24"/>
+          <w:szCs w:val="24"/>
+          <w:u w:val="single"/>
+        </w:rPr>
+        <w:t>Screen:</w:t>
       </w:r>
     </w:p>
     <w:p>
@@ -619,162 +816,10 @@
           <w:noProof/>
         </w:rPr>
         <w:drawing>
-          <wp:inline distT="0" distB="0" distL="0" distR="0" wp14:anchorId="41A12790" wp14:editId="5E779C99">
-            <wp:extent cx="2705100" cy="5648325"/>
-            <wp:effectExtent l="0" t="0" r="0" b="9525"/>
+          <wp:inline distT="0" distB="0" distL="0" distR="0" wp14:anchorId="41A12790" wp14:editId="5FDCDA90">
+            <wp:extent cx="2705100" cy="5300133"/>
+            <wp:effectExtent l="0" t="0" r="0" b="0"/>
             <wp:docPr id="1" name="Picture 1"/>
-            <wp:cNvGraphicFramePr>
-              <a:graphicFrameLocks xmlns:a="http://schemas.openxmlformats.org/drawingml/2006/main" noChangeAspect="1"/>
-            </wp:cNvGraphicFramePr>
-            <a:graphic xmlns:a="http://schemas.openxmlformats.org/drawingml/2006/main">
-              <a:graphicData uri="http://schemas.openxmlformats.org/drawingml/2006/picture">
-                <pic:pic xmlns:pic="http://schemas.openxmlformats.org/drawingml/2006/picture">
-                  <pic:nvPicPr>
-                    <pic:cNvPr id="1" name=""/>
-                    <pic:cNvPicPr/>
-                  </pic:nvPicPr>
-                  <pic:blipFill>
-                    <a:blip r:embed="rId6"/>
-                    <a:stretch>
-                      <a:fillRect/>
-                    </a:stretch>
-                  </pic:blipFill>
-                  <pic:spPr>
-                    <a:xfrm>
-                      <a:off x="0" y="0"/>
-                      <a:ext cx="2705100" cy="5648325"/>
-                    </a:xfrm>
-                    <a:prstGeom prst="rect">
-                      <a:avLst/>
-                    </a:prstGeom>
-                  </pic:spPr>
-                </pic:pic>
-              </a:graphicData>
-            </a:graphic>
-          </wp:inline>
-        </w:drawing>
-      </w:r>
-    </w:p>
-    <w:p>
-      <w:pPr>
-        <w:rPr>
-          <w:sz w:val="24"/>
-          <w:szCs w:val="24"/>
-          <w:u w:val="single"/>
-        </w:rPr>
-      </w:pPr>
-    </w:p>
-    <w:p>
-      <w:pPr>
-        <w:rPr>
-          <w:sz w:val="24"/>
-          <w:szCs w:val="24"/>
-          <w:u w:val="single"/>
-        </w:rPr>
-      </w:pPr>
-      <w:r>
-        <w:rPr>
-          <w:sz w:val="24"/>
-          <w:szCs w:val="24"/>
-          <w:u w:val="single"/>
-        </w:rPr>
-        <w:lastRenderedPageBreak/>
-        <w:t>Login Screen:</w:t>
-      </w:r>
-    </w:p>
-    <w:p>
-      <w:pPr>
-        <w:rPr>
-          <w:sz w:val="24"/>
-          <w:szCs w:val="24"/>
-          <w:u w:val="single"/>
-        </w:rPr>
-      </w:pPr>
-      <w:r>
-        <w:rPr>
-          <w:noProof/>
-        </w:rPr>
-        <w:drawing>
-          <wp:inline distT="0" distB="0" distL="0" distR="0" wp14:anchorId="4CDE9AD1" wp14:editId="12E61693">
-            <wp:extent cx="2705100" cy="5695950"/>
-            <wp:effectExtent l="0" t="0" r="0" b="0"/>
-            <wp:docPr id="2" name="Picture 2"/>
-            <wp:cNvGraphicFramePr>
-              <a:graphicFrameLocks xmlns:a="http://schemas.openxmlformats.org/drawingml/2006/main" noChangeAspect="1"/>
-            </wp:cNvGraphicFramePr>
-            <a:graphic xmlns:a="http://schemas.openxmlformats.org/drawingml/2006/main">
-              <a:graphicData uri="http://schemas.openxmlformats.org/drawingml/2006/picture">
-                <pic:pic xmlns:pic="http://schemas.openxmlformats.org/drawingml/2006/picture">
-                  <pic:nvPicPr>
-                    <pic:cNvPr id="1" name=""/>
-                    <pic:cNvPicPr/>
-                  </pic:nvPicPr>
-                  <pic:blipFill>
-                    <a:blip r:embed="rId7"/>
-                    <a:stretch>
-                      <a:fillRect/>
-                    </a:stretch>
-                  </pic:blipFill>
-                  <pic:spPr>
-                    <a:xfrm>
-                      <a:off x="0" y="0"/>
-                      <a:ext cx="2705100" cy="5695950"/>
-                    </a:xfrm>
-                    <a:prstGeom prst="rect">
-                      <a:avLst/>
-                    </a:prstGeom>
-                  </pic:spPr>
-                </pic:pic>
-              </a:graphicData>
-            </a:graphic>
-          </wp:inline>
-        </w:drawing>
-      </w:r>
-    </w:p>
-    <w:p>
-      <w:pPr>
-        <w:rPr>
-          <w:sz w:val="24"/>
-          <w:szCs w:val="24"/>
-          <w:u w:val="single"/>
-        </w:rPr>
-      </w:pPr>
-    </w:p>
-    <w:p>
-      <w:pPr>
-        <w:rPr>
-          <w:sz w:val="24"/>
-          <w:szCs w:val="24"/>
-          <w:u w:val="single"/>
-        </w:rPr>
-      </w:pPr>
-      <w:r>
-        <w:rPr>
-          <w:sz w:val="24"/>
-          <w:szCs w:val="24"/>
-          <w:u w:val="single"/>
-        </w:rPr>
-        <w:t>Main News Screen:</w:t>
-      </w:r>
-    </w:p>
-    <w:p>
-      <w:pPr>
-        <w:rPr>
-          <w:sz w:val="24"/>
-          <w:szCs w:val="24"/>
-          <w:u w:val="single"/>
-        </w:rPr>
-      </w:pPr>
-      <w:r>
-        <w:rPr>
-          <w:noProof/>
-        </w:rPr>
-        <w:lastRenderedPageBreak/>
-        <w:drawing>
-          <wp:inline distT="0" distB="0" distL="0" distR="0" wp14:anchorId="16380A2B" wp14:editId="7EEAC25F">
-            <wp:extent cx="2686050" cy="5648325"/>
-            <wp:effectExtent l="0" t="0" r="0" b="9525"/>
-            <wp:docPr id="3" name="Picture 3"/>
             <wp:cNvGraphicFramePr>
               <a:graphicFrameLocks xmlns:a="http://schemas.openxmlformats.org/drawingml/2006/main" noChangeAspect="1"/>
             </wp:cNvGraphicFramePr>
@@ -794,7 +839,7 @@
                   <pic:spPr>
                     <a:xfrm>
                       <a:off x="0" y="0"/>
-                      <a:ext cx="2686050" cy="5648325"/>
+                      <a:ext cx="2707431" cy="5304699"/>
                     </a:xfrm>
                     <a:prstGeom prst="rect">
                       <a:avLst/>
@@ -815,22 +860,14 @@
           <w:u w:val="single"/>
         </w:rPr>
       </w:pPr>
-    </w:p>
-    <w:p>
-      <w:pPr>
-        <w:rPr>
-          <w:sz w:val="24"/>
-          <w:szCs w:val="24"/>
-          <w:u w:val="single"/>
-        </w:rPr>
-      </w:pPr>
-      <w:r>
-        <w:rPr>
-          <w:sz w:val="24"/>
-          <w:szCs w:val="24"/>
-          <w:u w:val="single"/>
-        </w:rPr>
-        <w:t>News Detail Screen when an article is opened:</w:t>
+      <w:r>
+        <w:rPr>
+          <w:sz w:val="24"/>
+          <w:szCs w:val="24"/>
+          <w:u w:val="single"/>
+        </w:rPr>
+        <w:lastRenderedPageBreak/>
+        <w:t>Login Screen:</w:t>
       </w:r>
     </w:p>
     <w:p>
@@ -845,12 +882,11 @@
         <w:rPr>
           <w:noProof/>
         </w:rPr>
-        <w:lastRenderedPageBreak/>
         <w:drawing>
-          <wp:inline distT="0" distB="0" distL="0" distR="0" wp14:anchorId="44E01C9B" wp14:editId="64B63A00">
-            <wp:extent cx="2676525" cy="5572125"/>
-            <wp:effectExtent l="0" t="0" r="9525" b="9525"/>
-            <wp:docPr id="4" name="Picture 4"/>
+          <wp:inline distT="0" distB="0" distL="0" distR="0" wp14:anchorId="4CDE9AD1" wp14:editId="12E61693">
+            <wp:extent cx="2705100" cy="5695950"/>
+            <wp:effectExtent l="0" t="0" r="0" b="0"/>
+            <wp:docPr id="2" name="Picture 2"/>
             <wp:cNvGraphicFramePr>
               <a:graphicFrameLocks xmlns:a="http://schemas.openxmlformats.org/drawingml/2006/main" noChangeAspect="1"/>
             </wp:cNvGraphicFramePr>
@@ -870,7 +906,7 @@
                   <pic:spPr>
                     <a:xfrm>
                       <a:off x="0" y="0"/>
-                      <a:ext cx="2676525" cy="5572125"/>
+                      <a:ext cx="2705100" cy="5695950"/>
                     </a:xfrm>
                     <a:prstGeom prst="rect">
                       <a:avLst/>
@@ -900,13 +936,68 @@
           <w:u w:val="single"/>
         </w:rPr>
       </w:pPr>
-      <w:r>
-        <w:rPr>
-          <w:sz w:val="24"/>
-          <w:szCs w:val="24"/>
-          <w:u w:val="single"/>
-        </w:rPr>
-        <w:t>Search by a certain keyword:</w:t>
+    </w:p>
+    <w:p>
+      <w:pPr>
+        <w:rPr>
+          <w:sz w:val="24"/>
+          <w:szCs w:val="24"/>
+          <w:u w:val="single"/>
+        </w:rPr>
+      </w:pPr>
+    </w:p>
+    <w:p>
+      <w:pPr>
+        <w:rPr>
+          <w:sz w:val="24"/>
+          <w:szCs w:val="24"/>
+          <w:u w:val="single"/>
+        </w:rPr>
+      </w:pPr>
+    </w:p>
+    <w:p>
+      <w:pPr>
+        <w:rPr>
+          <w:sz w:val="24"/>
+          <w:szCs w:val="24"/>
+          <w:u w:val="single"/>
+        </w:rPr>
+      </w:pPr>
+    </w:p>
+    <w:p>
+      <w:pPr>
+        <w:rPr>
+          <w:sz w:val="24"/>
+          <w:szCs w:val="24"/>
+          <w:u w:val="single"/>
+        </w:rPr>
+      </w:pPr>
+    </w:p>
+    <w:p>
+      <w:pPr>
+        <w:rPr>
+          <w:sz w:val="24"/>
+          <w:szCs w:val="24"/>
+          <w:u w:val="single"/>
+        </w:rPr>
+      </w:pPr>
+    </w:p>
+    <w:p>
+      <w:pPr>
+        <w:rPr>
+          <w:sz w:val="24"/>
+          <w:szCs w:val="24"/>
+          <w:u w:val="single"/>
+        </w:rPr>
+      </w:pPr>
+      <w:r>
+        <w:rPr>
+          <w:sz w:val="24"/>
+          <w:szCs w:val="24"/>
+          <w:u w:val="single"/>
+        </w:rPr>
+        <w:lastRenderedPageBreak/>
+        <w:t>Main News Screen:</w:t>
       </w:r>
     </w:p>
     <w:p>
@@ -921,12 +1012,11 @@
         <w:rPr>
           <w:noProof/>
         </w:rPr>
-        <w:lastRenderedPageBreak/>
         <w:drawing>
-          <wp:inline distT="0" distB="0" distL="0" distR="0" wp14:anchorId="5369CFEE" wp14:editId="1D5AB847">
-            <wp:extent cx="2695575" cy="5610225"/>
-            <wp:effectExtent l="0" t="0" r="9525" b="9525"/>
-            <wp:docPr id="5" name="Picture 5"/>
+          <wp:inline distT="0" distB="0" distL="0" distR="0" wp14:anchorId="16380A2B" wp14:editId="7EEAC25F">
+            <wp:extent cx="2686050" cy="5648325"/>
+            <wp:effectExtent l="0" t="0" r="0" b="9525"/>
+            <wp:docPr id="3" name="Picture 3"/>
             <wp:cNvGraphicFramePr>
               <a:graphicFrameLocks xmlns:a="http://schemas.openxmlformats.org/drawingml/2006/main" noChangeAspect="1"/>
             </wp:cNvGraphicFramePr>
@@ -946,7 +1036,7 @@
                   <pic:spPr>
                     <a:xfrm>
                       <a:off x="0" y="0"/>
-                      <a:ext cx="2695575" cy="5610225"/>
+                      <a:ext cx="2686050" cy="5648325"/>
                     </a:xfrm>
                     <a:prstGeom prst="rect">
                       <a:avLst/>
@@ -976,13 +1066,68 @@
           <w:u w:val="single"/>
         </w:rPr>
       </w:pPr>
-      <w:r>
-        <w:rPr>
-          <w:sz w:val="24"/>
-          <w:szCs w:val="24"/>
-          <w:u w:val="single"/>
-        </w:rPr>
-        <w:t>Clicking on a particular Category Ex: Entertainment:</w:t>
+    </w:p>
+    <w:p>
+      <w:pPr>
+        <w:rPr>
+          <w:sz w:val="24"/>
+          <w:szCs w:val="24"/>
+          <w:u w:val="single"/>
+        </w:rPr>
+      </w:pPr>
+    </w:p>
+    <w:p>
+      <w:pPr>
+        <w:rPr>
+          <w:sz w:val="24"/>
+          <w:szCs w:val="24"/>
+          <w:u w:val="single"/>
+        </w:rPr>
+      </w:pPr>
+    </w:p>
+    <w:p>
+      <w:pPr>
+        <w:rPr>
+          <w:sz w:val="24"/>
+          <w:szCs w:val="24"/>
+          <w:u w:val="single"/>
+        </w:rPr>
+      </w:pPr>
+    </w:p>
+    <w:p>
+      <w:pPr>
+        <w:rPr>
+          <w:sz w:val="24"/>
+          <w:szCs w:val="24"/>
+          <w:u w:val="single"/>
+        </w:rPr>
+      </w:pPr>
+    </w:p>
+    <w:p>
+      <w:pPr>
+        <w:rPr>
+          <w:sz w:val="24"/>
+          <w:szCs w:val="24"/>
+          <w:u w:val="single"/>
+        </w:rPr>
+      </w:pPr>
+    </w:p>
+    <w:p>
+      <w:pPr>
+        <w:rPr>
+          <w:sz w:val="24"/>
+          <w:szCs w:val="24"/>
+          <w:u w:val="single"/>
+        </w:rPr>
+      </w:pPr>
+      <w:r>
+        <w:rPr>
+          <w:sz w:val="24"/>
+          <w:szCs w:val="24"/>
+          <w:u w:val="single"/>
+        </w:rPr>
+        <w:lastRenderedPageBreak/>
+        <w:t>News Detail Screen when an article is opened:</w:t>
       </w:r>
     </w:p>
     <w:p>
@@ -997,12 +1142,11 @@
         <w:rPr>
           <w:noProof/>
         </w:rPr>
-        <w:lastRenderedPageBreak/>
         <w:drawing>
-          <wp:inline distT="0" distB="0" distL="0" distR="0" wp14:anchorId="00A017CF" wp14:editId="18BE1C12">
-            <wp:extent cx="2638425" cy="5591175"/>
+          <wp:inline distT="0" distB="0" distL="0" distR="0" wp14:anchorId="44E01C9B" wp14:editId="64B63A00">
+            <wp:extent cx="2676525" cy="5572125"/>
             <wp:effectExtent l="0" t="0" r="9525" b="9525"/>
-            <wp:docPr id="6" name="Picture 6"/>
+            <wp:docPr id="4" name="Picture 4"/>
             <wp:cNvGraphicFramePr>
               <a:graphicFrameLocks xmlns:a="http://schemas.openxmlformats.org/drawingml/2006/main" noChangeAspect="1"/>
             </wp:cNvGraphicFramePr>
@@ -1022,7 +1166,7 @@
                   <pic:spPr>
                     <a:xfrm>
                       <a:off x="0" y="0"/>
-                      <a:ext cx="2638425" cy="5591175"/>
+                      <a:ext cx="2676525" cy="5572125"/>
                     </a:xfrm>
                     <a:prstGeom prst="rect">
                       <a:avLst/>
@@ -1052,13 +1196,68 @@
           <w:u w:val="single"/>
         </w:rPr>
       </w:pPr>
-      <w:r>
-        <w:rPr>
-          <w:sz w:val="24"/>
-          <w:szCs w:val="24"/>
-          <w:u w:val="single"/>
-        </w:rPr>
-        <w:t>Share to social media:</w:t>
+    </w:p>
+    <w:p>
+      <w:pPr>
+        <w:rPr>
+          <w:sz w:val="24"/>
+          <w:szCs w:val="24"/>
+          <w:u w:val="single"/>
+        </w:rPr>
+      </w:pPr>
+    </w:p>
+    <w:p>
+      <w:pPr>
+        <w:rPr>
+          <w:sz w:val="24"/>
+          <w:szCs w:val="24"/>
+          <w:u w:val="single"/>
+        </w:rPr>
+      </w:pPr>
+    </w:p>
+    <w:p>
+      <w:pPr>
+        <w:rPr>
+          <w:sz w:val="24"/>
+          <w:szCs w:val="24"/>
+          <w:u w:val="single"/>
+        </w:rPr>
+      </w:pPr>
+    </w:p>
+    <w:p>
+      <w:pPr>
+        <w:rPr>
+          <w:sz w:val="24"/>
+          <w:szCs w:val="24"/>
+          <w:u w:val="single"/>
+        </w:rPr>
+      </w:pPr>
+    </w:p>
+    <w:p>
+      <w:pPr>
+        <w:rPr>
+          <w:sz w:val="24"/>
+          <w:szCs w:val="24"/>
+          <w:u w:val="single"/>
+        </w:rPr>
+      </w:pPr>
+    </w:p>
+    <w:p>
+      <w:pPr>
+        <w:rPr>
+          <w:sz w:val="24"/>
+          <w:szCs w:val="24"/>
+          <w:u w:val="single"/>
+        </w:rPr>
+      </w:pPr>
+      <w:r>
+        <w:rPr>
+          <w:sz w:val="24"/>
+          <w:szCs w:val="24"/>
+          <w:u w:val="single"/>
+        </w:rPr>
+        <w:lastRenderedPageBreak/>
+        <w:t>Search by a certain keyword:</w:t>
       </w:r>
     </w:p>
     <w:p>
@@ -1073,12 +1272,11 @@
         <w:rPr>
           <w:noProof/>
         </w:rPr>
-        <w:lastRenderedPageBreak/>
         <w:drawing>
-          <wp:inline distT="0" distB="0" distL="0" distR="0" wp14:anchorId="0358A0FB" wp14:editId="7A245C47">
-            <wp:extent cx="2667000" cy="5619750"/>
-            <wp:effectExtent l="0" t="0" r="0" b="0"/>
-            <wp:docPr id="7" name="Picture 7"/>
+          <wp:inline distT="0" distB="0" distL="0" distR="0" wp14:anchorId="5369CFEE" wp14:editId="1D5AB847">
+            <wp:extent cx="2695575" cy="5610225"/>
+            <wp:effectExtent l="0" t="0" r="9525" b="9525"/>
+            <wp:docPr id="5" name="Picture 5"/>
             <wp:cNvGraphicFramePr>
               <a:graphicFrameLocks xmlns:a="http://schemas.openxmlformats.org/drawingml/2006/main" noChangeAspect="1"/>
             </wp:cNvGraphicFramePr>
@@ -1098,7 +1296,7 @@
                   <pic:spPr>
                     <a:xfrm>
                       <a:off x="0" y="0"/>
-                      <a:ext cx="2667000" cy="5619750"/>
+                      <a:ext cx="2695575" cy="5610225"/>
                     </a:xfrm>
                     <a:prstGeom prst="rect">
                       <a:avLst/>
@@ -1128,13 +1326,86 @@
           <w:u w:val="single"/>
         </w:rPr>
       </w:pPr>
-      <w:r>
-        <w:rPr>
-          <w:sz w:val="24"/>
-          <w:szCs w:val="24"/>
-          <w:u w:val="single"/>
-        </w:rPr>
-        <w:t>Open article in browser:</w:t>
+    </w:p>
+    <w:p>
+      <w:pPr>
+        <w:rPr>
+          <w:sz w:val="24"/>
+          <w:szCs w:val="24"/>
+          <w:u w:val="single"/>
+        </w:rPr>
+      </w:pPr>
+    </w:p>
+    <w:p>
+      <w:pPr>
+        <w:rPr>
+          <w:sz w:val="24"/>
+          <w:szCs w:val="24"/>
+          <w:u w:val="single"/>
+        </w:rPr>
+      </w:pPr>
+    </w:p>
+    <w:p>
+      <w:pPr>
+        <w:rPr>
+          <w:sz w:val="24"/>
+          <w:szCs w:val="24"/>
+          <w:u w:val="single"/>
+        </w:rPr>
+      </w:pPr>
+    </w:p>
+    <w:p>
+      <w:pPr>
+        <w:rPr>
+          <w:sz w:val="24"/>
+          <w:szCs w:val="24"/>
+          <w:u w:val="single"/>
+        </w:rPr>
+      </w:pPr>
+    </w:p>
+    <w:p>
+      <w:pPr>
+        <w:rPr>
+          <w:sz w:val="24"/>
+          <w:szCs w:val="24"/>
+          <w:u w:val="single"/>
+        </w:rPr>
+      </w:pPr>
+    </w:p>
+    <w:p>
+      <w:pPr>
+        <w:rPr>
+          <w:sz w:val="24"/>
+          <w:szCs w:val="24"/>
+          <w:u w:val="single"/>
+        </w:rPr>
+      </w:pPr>
+      <w:r>
+        <w:rPr>
+          <w:sz w:val="24"/>
+          <w:szCs w:val="24"/>
+          <w:u w:val="single"/>
+        </w:rPr>
+        <w:lastRenderedPageBreak/>
+        <w:t xml:space="preserve">Clicking on a particular </w:t>
+      </w:r>
+      <w:proofErr w:type="gramStart"/>
+      <w:r>
+        <w:rPr>
+          <w:sz w:val="24"/>
+          <w:szCs w:val="24"/>
+          <w:u w:val="single"/>
+        </w:rPr>
+        <w:t>Category :</w:t>
+      </w:r>
+      <w:proofErr w:type="gramEnd"/>
+      <w:r>
+        <w:rPr>
+          <w:sz w:val="24"/>
+          <w:szCs w:val="24"/>
+          <w:u w:val="single"/>
+        </w:rPr>
+        <w:t xml:space="preserve"> Entertainment:</w:t>
       </w:r>
     </w:p>
     <w:p>
@@ -1149,12 +1420,11 @@
         <w:rPr>
           <w:noProof/>
         </w:rPr>
-        <w:lastRenderedPageBreak/>
         <w:drawing>
-          <wp:inline distT="0" distB="0" distL="0" distR="0" wp14:anchorId="1C01DA5E" wp14:editId="0E230E23">
-            <wp:extent cx="2705100" cy="5648325"/>
-            <wp:effectExtent l="0" t="0" r="0" b="9525"/>
-            <wp:docPr id="8" name="Picture 8"/>
+          <wp:inline distT="0" distB="0" distL="0" distR="0" wp14:anchorId="00A017CF" wp14:editId="18BE1C12">
+            <wp:extent cx="2638425" cy="5591175"/>
+            <wp:effectExtent l="0" t="0" r="9525" b="9525"/>
+            <wp:docPr id="6" name="Picture 6"/>
             <wp:cNvGraphicFramePr>
               <a:graphicFrameLocks xmlns:a="http://schemas.openxmlformats.org/drawingml/2006/main" noChangeAspect="1"/>
             </wp:cNvGraphicFramePr>
@@ -1174,6 +1444,259 @@
                   <pic:spPr>
                     <a:xfrm>
                       <a:off x="0" y="0"/>
+                      <a:ext cx="2638425" cy="5591175"/>
+                    </a:xfrm>
+                    <a:prstGeom prst="rect">
+                      <a:avLst/>
+                    </a:prstGeom>
+                  </pic:spPr>
+                </pic:pic>
+              </a:graphicData>
+            </a:graphic>
+          </wp:inline>
+        </w:drawing>
+      </w:r>
+    </w:p>
+    <w:p>
+      <w:pPr>
+        <w:rPr>
+          <w:sz w:val="24"/>
+          <w:szCs w:val="24"/>
+          <w:u w:val="single"/>
+        </w:rPr>
+      </w:pPr>
+    </w:p>
+    <w:p>
+      <w:pPr>
+        <w:rPr>
+          <w:sz w:val="24"/>
+          <w:szCs w:val="24"/>
+          <w:u w:val="single"/>
+        </w:rPr>
+      </w:pPr>
+    </w:p>
+    <w:p>
+      <w:pPr>
+        <w:rPr>
+          <w:sz w:val="24"/>
+          <w:szCs w:val="24"/>
+          <w:u w:val="single"/>
+        </w:rPr>
+      </w:pPr>
+    </w:p>
+    <w:p>
+      <w:pPr>
+        <w:rPr>
+          <w:sz w:val="24"/>
+          <w:szCs w:val="24"/>
+          <w:u w:val="single"/>
+        </w:rPr>
+      </w:pPr>
+    </w:p>
+    <w:p>
+      <w:pPr>
+        <w:rPr>
+          <w:sz w:val="24"/>
+          <w:szCs w:val="24"/>
+          <w:u w:val="single"/>
+        </w:rPr>
+      </w:pPr>
+    </w:p>
+    <w:p>
+      <w:pPr>
+        <w:rPr>
+          <w:sz w:val="24"/>
+          <w:szCs w:val="24"/>
+          <w:u w:val="single"/>
+        </w:rPr>
+      </w:pPr>
+    </w:p>
+    <w:p>
+      <w:pPr>
+        <w:rPr>
+          <w:sz w:val="24"/>
+          <w:szCs w:val="24"/>
+          <w:u w:val="single"/>
+        </w:rPr>
+      </w:pPr>
+    </w:p>
+    <w:p>
+      <w:pPr>
+        <w:rPr>
+          <w:sz w:val="24"/>
+          <w:szCs w:val="24"/>
+          <w:u w:val="single"/>
+        </w:rPr>
+      </w:pPr>
+      <w:r>
+        <w:rPr>
+          <w:sz w:val="24"/>
+          <w:szCs w:val="24"/>
+          <w:u w:val="single"/>
+        </w:rPr>
+        <w:lastRenderedPageBreak/>
+        <w:t>Share to social media:</w:t>
+      </w:r>
+    </w:p>
+    <w:p>
+      <w:pPr>
+        <w:rPr>
+          <w:sz w:val="24"/>
+          <w:szCs w:val="24"/>
+          <w:u w:val="single"/>
+        </w:rPr>
+      </w:pPr>
+      <w:r>
+        <w:rPr>
+          <w:sz w:val="24"/>
+          <w:szCs w:val="24"/>
+          <w:u w:val="single"/>
+        </w:rPr>
+        <w:drawing>
+          <wp:inline distT="0" distB="0" distL="0" distR="0" wp14:anchorId="31727873" wp14:editId="34844E11">
+            <wp:extent cx="2635419" cy="5850467"/>
+            <wp:effectExtent l="0" t="0" r="6350" b="4445"/>
+            <wp:docPr id="9" name="Picture 9"/>
+            <wp:cNvGraphicFramePr>
+              <a:graphicFrameLocks xmlns:a="http://schemas.openxmlformats.org/drawingml/2006/main" noChangeAspect="1"/>
+            </wp:cNvGraphicFramePr>
+            <a:graphic xmlns:a="http://schemas.openxmlformats.org/drawingml/2006/main">
+              <a:graphicData uri="http://schemas.openxmlformats.org/drawingml/2006/picture">
+                <pic:pic xmlns:pic="http://schemas.openxmlformats.org/drawingml/2006/picture">
+                  <pic:nvPicPr>
+                    <pic:cNvPr id="1" name=""/>
+                    <pic:cNvPicPr/>
+                  </pic:nvPicPr>
+                  <pic:blipFill>
+                    <a:blip r:embed="rId14"/>
+                    <a:stretch>
+                      <a:fillRect/>
+                    </a:stretch>
+                  </pic:blipFill>
+                  <pic:spPr>
+                    <a:xfrm>
+                      <a:off x="0" y="0"/>
+                      <a:ext cx="2665322" cy="5916850"/>
+                    </a:xfrm>
+                    <a:prstGeom prst="rect">
+                      <a:avLst/>
+                    </a:prstGeom>
+                  </pic:spPr>
+                </pic:pic>
+              </a:graphicData>
+            </a:graphic>
+          </wp:inline>
+        </w:drawing>
+      </w:r>
+    </w:p>
+    <w:p>
+      <w:pPr>
+        <w:rPr>
+          <w:sz w:val="24"/>
+          <w:szCs w:val="24"/>
+          <w:u w:val="single"/>
+        </w:rPr>
+      </w:pPr>
+    </w:p>
+    <w:p>
+      <w:pPr>
+        <w:rPr>
+          <w:sz w:val="24"/>
+          <w:szCs w:val="24"/>
+          <w:u w:val="single"/>
+        </w:rPr>
+      </w:pPr>
+    </w:p>
+    <w:p>
+      <w:pPr>
+        <w:rPr>
+          <w:sz w:val="24"/>
+          <w:szCs w:val="24"/>
+          <w:u w:val="single"/>
+        </w:rPr>
+      </w:pPr>
+    </w:p>
+    <w:p>
+      <w:pPr>
+        <w:rPr>
+          <w:sz w:val="24"/>
+          <w:szCs w:val="24"/>
+          <w:u w:val="single"/>
+        </w:rPr>
+      </w:pPr>
+    </w:p>
+    <w:p>
+      <w:pPr>
+        <w:rPr>
+          <w:sz w:val="24"/>
+          <w:szCs w:val="24"/>
+          <w:u w:val="single"/>
+        </w:rPr>
+      </w:pPr>
+    </w:p>
+    <w:p>
+      <w:pPr>
+        <w:rPr>
+          <w:sz w:val="24"/>
+          <w:szCs w:val="24"/>
+          <w:u w:val="single"/>
+        </w:rPr>
+      </w:pPr>
+    </w:p>
+    <w:p>
+      <w:pPr>
+        <w:rPr>
+          <w:sz w:val="24"/>
+          <w:szCs w:val="24"/>
+          <w:u w:val="single"/>
+        </w:rPr>
+      </w:pPr>
+      <w:r>
+        <w:rPr>
+          <w:sz w:val="24"/>
+          <w:szCs w:val="24"/>
+          <w:u w:val="single"/>
+        </w:rPr>
+        <w:lastRenderedPageBreak/>
+        <w:t>Open article in browser:</w:t>
+      </w:r>
+    </w:p>
+    <w:p>
+      <w:pPr>
+        <w:rPr>
+          <w:sz w:val="24"/>
+          <w:szCs w:val="24"/>
+          <w:u w:val="single"/>
+        </w:rPr>
+      </w:pPr>
+      <w:r>
+        <w:rPr>
+          <w:noProof/>
+        </w:rPr>
+        <w:drawing>
+          <wp:inline distT="0" distB="0" distL="0" distR="0" wp14:anchorId="1C01DA5E" wp14:editId="0E230E23">
+            <wp:extent cx="2705100" cy="5648325"/>
+            <wp:effectExtent l="0" t="0" r="0" b="9525"/>
+            <wp:docPr id="8" name="Picture 8"/>
+            <wp:cNvGraphicFramePr>
+              <a:graphicFrameLocks xmlns:a="http://schemas.openxmlformats.org/drawingml/2006/main" noChangeAspect="1"/>
+            </wp:cNvGraphicFramePr>
+            <a:graphic xmlns:a="http://schemas.openxmlformats.org/drawingml/2006/main">
+              <a:graphicData uri="http://schemas.openxmlformats.org/drawingml/2006/picture">
+                <pic:pic xmlns:pic="http://schemas.openxmlformats.org/drawingml/2006/picture">
+                  <pic:nvPicPr>
+                    <pic:cNvPr id="1" name=""/>
+                    <pic:cNvPicPr/>
+                  </pic:nvPicPr>
+                  <pic:blipFill>
+                    <a:blip r:embed="rId15"/>
+                    <a:stretch>
+                      <a:fillRect/>
+                    </a:stretch>
+                  </pic:blipFill>
+                  <pic:spPr>
+                    <a:xfrm>
+                      <a:off x="0" y="0"/>
                       <a:ext cx="2705100" cy="5648325"/>
                     </a:xfrm>
                     <a:prstGeom prst="rect">
@@ -1195,12 +1718,78 @@
           <w:u w:val="single"/>
         </w:rPr>
       </w:pPr>
-      <w:r>
-        <w:rPr>
-          <w:sz w:val="24"/>
-          <w:szCs w:val="24"/>
-          <w:u w:val="single"/>
-        </w:rPr>
+    </w:p>
+    <w:p>
+      <w:pPr>
+        <w:rPr>
+          <w:sz w:val="24"/>
+          <w:szCs w:val="24"/>
+          <w:u w:val="single"/>
+        </w:rPr>
+      </w:pPr>
+    </w:p>
+    <w:p>
+      <w:pPr>
+        <w:rPr>
+          <w:sz w:val="24"/>
+          <w:szCs w:val="24"/>
+          <w:u w:val="single"/>
+        </w:rPr>
+      </w:pPr>
+    </w:p>
+    <w:p>
+      <w:pPr>
+        <w:rPr>
+          <w:sz w:val="24"/>
+          <w:szCs w:val="24"/>
+          <w:u w:val="single"/>
+        </w:rPr>
+      </w:pPr>
+    </w:p>
+    <w:p>
+      <w:pPr>
+        <w:rPr>
+          <w:sz w:val="24"/>
+          <w:szCs w:val="24"/>
+          <w:u w:val="single"/>
+        </w:rPr>
+      </w:pPr>
+    </w:p>
+    <w:p>
+      <w:pPr>
+        <w:rPr>
+          <w:sz w:val="24"/>
+          <w:szCs w:val="24"/>
+          <w:u w:val="single"/>
+        </w:rPr>
+      </w:pPr>
+    </w:p>
+    <w:p>
+      <w:pPr>
+        <w:rPr>
+          <w:sz w:val="24"/>
+          <w:szCs w:val="24"/>
+          <w:u w:val="single"/>
+        </w:rPr>
+      </w:pPr>
+    </w:p>
+    <w:p>
+      <w:pPr>
+        <w:rPr>
+          <w:sz w:val="24"/>
+          <w:szCs w:val="24"/>
+          <w:u w:val="single"/>
+        </w:rPr>
+      </w:pPr>
+      <w:bookmarkStart w:id="0" w:name="_GoBack"/>
+      <w:bookmarkEnd w:id="0"/>
+      <w:r>
+        <w:rPr>
+          <w:sz w:val="24"/>
+          <w:szCs w:val="24"/>
+          <w:u w:val="single"/>
+        </w:rPr>
+        <w:lastRenderedPageBreak/>
         <w:t>REFERENCES:</w:t>
       </w:r>
     </w:p>
@@ -1235,9 +1824,122 @@
 <file path=word/numbering.xml><?xml version="1.0" encoding="utf-8"?>
 <w:numbering xmlns:wpc="http://schemas.microsoft.com/office/word/2010/wordprocessingCanvas" xmlns:cx="http://schemas.microsoft.com/office/drawing/2014/chartex" xmlns:cx1="http://schemas.microsoft.com/office/drawing/2015/9/8/chartex" xmlns:cx2="http://schemas.microsoft.com/office/drawing/2015/10/21/chartex" xmlns:cx3="http://schemas.microsoft.com/office/drawing/2016/5/9/chartex" xmlns:cx4="http://schemas.microsoft.com/office/drawing/2016/5/10/chartex" xmlns:cx5="http://schemas.microsoft.com/office/drawing/2016/5/11/chartex" xmlns:cx6="http://schemas.microsoft.com/office/drawing/2016/5/12/chartex" xmlns:cx7="http://schemas.microsoft.com/office/drawing/2016/5/13/chartex" xmlns:cx8="http://schemas.microsoft.com/office/drawing/2016/5/14/chartex" xmlns:mc="http://schemas.openxmlformats.org/markup-compatibility/2006" xmlns:aink="http://schemas.microsoft.com/office/drawing/2016/ink" xmlns:am3d="http://schemas.microsoft.com/office/drawing/2017/model3d" xmlns:o="urn:schemas-microsoft-com:office:office" xmlns:r="http://schemas.openxmlformats.org/officeDocument/2006/relationships" xmlns:m="http://schemas.openxmlformats.org/officeDocument/2006/math" xmlns:v="urn:schemas-microsoft-com:vml" xmlns:wp14="http://schemas.microsoft.com/office/word/2010/wordprocessingDrawing" xmlns:wp="http://schemas.openxmlformats.org/drawingml/2006/wordprocessingDrawing" xmlns:w10="urn:schemas-microsoft-com:office:word" xmlns:w="http://schemas.openxmlformats.org/wordprocessingml/2006/main" xmlns:w14="http://schemas.microsoft.com/office/word/2010/wordml" xmlns:w15="http://schemas.microsoft.com/office/word/2012/wordml" xmlns:w16cex="http://schemas.microsoft.com/office/word/2018/wordml/cex" xmlns:w16cid="http://schemas.microsoft.com/office/word/2016/wordml/cid" xmlns:w16="http://schemas.microsoft.com/office/word/2018/wordml" xmlns:w16se="http://schemas.microsoft.com/office/word/2015/wordml/symex" xmlns:wpg="http://schemas.microsoft.com/office/word/2010/wordprocessingGroup" xmlns:wpi="http://schemas.microsoft.com/office/word/2010/wordprocessingInk" xmlns:wne="http://schemas.microsoft.com/office/word/2006/wordml" xmlns:wps="http://schemas.microsoft.com/office/word/2010/wordprocessingShape" mc:Ignorable="w14 w15 w16se w16cid w16 w16cex wp14">
   <w:abstractNum w:abstractNumId="0" w15:restartNumberingAfterBreak="0">
+    <w:nsid w:val="07B13CEF"/>
+    <w:multiLevelType w:val="hybridMultilevel"/>
+    <w:tmpl w:val="D584E342"/>
+    <w:lvl w:ilvl="0" w:tplc="04090005">
+      <w:start w:val="1"/>
+      <w:numFmt w:val="bullet"/>
+      <w:lvlText w:val=""/>
+      <w:lvlJc w:val="left"/>
+      <w:pPr>
+        <w:ind w:left="1800" w:hanging="360"/>
+      </w:pPr>
+      <w:rPr>
+        <w:rFonts w:ascii="Wingdings" w:hAnsi="Wingdings" w:hint="default"/>
+      </w:rPr>
+    </w:lvl>
+    <w:lvl w:ilvl="1" w:tplc="04090003" w:tentative="1">
+      <w:start w:val="1"/>
+      <w:numFmt w:val="bullet"/>
+      <w:lvlText w:val="o"/>
+      <w:lvlJc w:val="left"/>
+      <w:pPr>
+        <w:ind w:left="2520" w:hanging="360"/>
+      </w:pPr>
+      <w:rPr>
+        <w:rFonts w:ascii="Courier New" w:hAnsi="Courier New" w:cs="Courier New" w:hint="default"/>
+      </w:rPr>
+    </w:lvl>
+    <w:lvl w:ilvl="2" w:tplc="04090005" w:tentative="1">
+      <w:start w:val="1"/>
+      <w:numFmt w:val="bullet"/>
+      <w:lvlText w:val=""/>
+      <w:lvlJc w:val="left"/>
+      <w:pPr>
+        <w:ind w:left="3240" w:hanging="360"/>
+      </w:pPr>
+      <w:rPr>
+        <w:rFonts w:ascii="Wingdings" w:hAnsi="Wingdings" w:hint="default"/>
+      </w:rPr>
+    </w:lvl>
+    <w:lvl w:ilvl="3" w:tplc="04090001" w:tentative="1">
+      <w:start w:val="1"/>
+      <w:numFmt w:val="bullet"/>
+      <w:lvlText w:val=""/>
+      <w:lvlJc w:val="left"/>
+      <w:pPr>
+        <w:ind w:left="3960" w:hanging="360"/>
+      </w:pPr>
+      <w:rPr>
+        <w:rFonts w:ascii="Symbol" w:hAnsi="Symbol" w:hint="default"/>
+      </w:rPr>
+    </w:lvl>
+    <w:lvl w:ilvl="4" w:tplc="04090003" w:tentative="1">
+      <w:start w:val="1"/>
+      <w:numFmt w:val="bullet"/>
+      <w:lvlText w:val="o"/>
+      <w:lvlJc w:val="left"/>
+      <w:pPr>
+        <w:ind w:left="4680" w:hanging="360"/>
+      </w:pPr>
+      <w:rPr>
+        <w:rFonts w:ascii="Courier New" w:hAnsi="Courier New" w:cs="Courier New" w:hint="default"/>
+      </w:rPr>
+    </w:lvl>
+    <w:lvl w:ilvl="5" w:tplc="04090005" w:tentative="1">
+      <w:start w:val="1"/>
+      <w:numFmt w:val="bullet"/>
+      <w:lvlText w:val=""/>
+      <w:lvlJc w:val="left"/>
+      <w:pPr>
+        <w:ind w:left="5400" w:hanging="360"/>
+      </w:pPr>
+      <w:rPr>
+        <w:rFonts w:ascii="Wingdings" w:hAnsi="Wingdings" w:hint="default"/>
+      </w:rPr>
+    </w:lvl>
+    <w:lvl w:ilvl="6" w:tplc="04090001" w:tentative="1">
+      <w:start w:val="1"/>
+      <w:numFmt w:val="bullet"/>
+      <w:lvlText w:val=""/>
+      <w:lvlJc w:val="left"/>
+      <w:pPr>
+        <w:ind w:left="6120" w:hanging="360"/>
+      </w:pPr>
+      <w:rPr>
+        <w:rFonts w:ascii="Symbol" w:hAnsi="Symbol" w:hint="default"/>
+      </w:rPr>
+    </w:lvl>
+    <w:lvl w:ilvl="7" w:tplc="04090003" w:tentative="1">
+      <w:start w:val="1"/>
+      <w:numFmt w:val="bullet"/>
+      <w:lvlText w:val="o"/>
+      <w:lvlJc w:val="left"/>
+      <w:pPr>
+        <w:ind w:left="6840" w:hanging="360"/>
+      </w:pPr>
+      <w:rPr>
+        <w:rFonts w:ascii="Courier New" w:hAnsi="Courier New" w:cs="Courier New" w:hint="default"/>
+      </w:rPr>
+    </w:lvl>
+    <w:lvl w:ilvl="8" w:tplc="04090005" w:tentative="1">
+      <w:start w:val="1"/>
+      <w:numFmt w:val="bullet"/>
+      <w:lvlText w:val=""/>
+      <w:lvlJc w:val="left"/>
+      <w:pPr>
+        <w:ind w:left="7560" w:hanging="360"/>
+      </w:pPr>
+      <w:rPr>
+        <w:rFonts w:ascii="Wingdings" w:hAnsi="Wingdings" w:hint="default"/>
+      </w:rPr>
+    </w:lvl>
+  </w:abstractNum>
+  <w:abstractNum w:abstractNumId="1" w15:restartNumberingAfterBreak="0">
     <w:nsid w:val="086C3712"/>
     <w:multiLevelType w:val="hybridMultilevel"/>
-    <w:tmpl w:val="F17E0C98"/>
+    <w:tmpl w:val="2BC20898"/>
     <w:lvl w:ilvl="0" w:tplc="04090001">
       <w:start w:val="1"/>
       <w:numFmt w:val="bullet"/>
@@ -1247,107 +1949,107 @@
         <w:ind w:left="720" w:hanging="360"/>
       </w:pPr>
       <w:rPr>
+        <w:rFonts w:ascii="Symbol" w:hAnsi="Symbol" w:hint="default"/>
+      </w:rPr>
+    </w:lvl>
+    <w:lvl w:ilvl="1" w:tplc="04090003" w:tentative="1">
+      <w:start w:val="1"/>
+      <w:numFmt w:val="bullet"/>
+      <w:lvlText w:val="o"/>
+      <w:lvlJc w:val="left"/>
+      <w:pPr>
+        <w:ind w:left="1440" w:hanging="360"/>
+      </w:pPr>
+      <w:rPr>
+        <w:rFonts w:ascii="Courier New" w:hAnsi="Courier New" w:cs="Courier New" w:hint="default"/>
+      </w:rPr>
+    </w:lvl>
+    <w:lvl w:ilvl="2" w:tplc="04090005" w:tentative="1">
+      <w:start w:val="1"/>
+      <w:numFmt w:val="bullet"/>
+      <w:lvlText w:val=""/>
+      <w:lvlJc w:val="left"/>
+      <w:pPr>
+        <w:ind w:left="2160" w:hanging="360"/>
+      </w:pPr>
+      <w:rPr>
+        <w:rFonts w:ascii="Wingdings" w:hAnsi="Wingdings" w:cs="Wingdings" w:hint="default"/>
+      </w:rPr>
+    </w:lvl>
+    <w:lvl w:ilvl="3" w:tplc="04090001" w:tentative="1">
+      <w:start w:val="1"/>
+      <w:numFmt w:val="bullet"/>
+      <w:lvlText w:val=""/>
+      <w:lvlJc w:val="left"/>
+      <w:pPr>
+        <w:ind w:left="2880" w:hanging="360"/>
+      </w:pPr>
+      <w:rPr>
         <w:rFonts w:ascii="Symbol" w:hAnsi="Symbol" w:cs="Symbol" w:hint="default"/>
       </w:rPr>
     </w:lvl>
-    <w:lvl w:ilvl="1" w:tplc="04090003" w:tentative="1">
+    <w:lvl w:ilvl="4" w:tplc="04090003" w:tentative="1">
       <w:start w:val="1"/>
       <w:numFmt w:val="bullet"/>
       <w:lvlText w:val="o"/>
       <w:lvlJc w:val="left"/>
       <w:pPr>
-        <w:ind w:left="1440" w:hanging="360"/>
+        <w:ind w:left="3600" w:hanging="360"/>
       </w:pPr>
       <w:rPr>
         <w:rFonts w:ascii="Courier New" w:hAnsi="Courier New" w:cs="Courier New" w:hint="default"/>
       </w:rPr>
     </w:lvl>
-    <w:lvl w:ilvl="2" w:tplc="04090005" w:tentative="1">
+    <w:lvl w:ilvl="5" w:tplc="04090005" w:tentative="1">
       <w:start w:val="1"/>
       <w:numFmt w:val="bullet"/>
       <w:lvlText w:val=""/>
       <w:lvlJc w:val="left"/>
       <w:pPr>
-        <w:ind w:left="2160" w:hanging="360"/>
+        <w:ind w:left="4320" w:hanging="360"/>
       </w:pPr>
       <w:rPr>
         <w:rFonts w:ascii="Wingdings" w:hAnsi="Wingdings" w:cs="Wingdings" w:hint="default"/>
       </w:rPr>
     </w:lvl>
-    <w:lvl w:ilvl="3" w:tplc="04090001" w:tentative="1">
+    <w:lvl w:ilvl="6" w:tplc="04090001" w:tentative="1">
       <w:start w:val="1"/>
       <w:numFmt w:val="bullet"/>
       <w:lvlText w:val=""/>
       <w:lvlJc w:val="left"/>
       <w:pPr>
-        <w:ind w:left="2880" w:hanging="360"/>
+        <w:ind w:left="5040" w:hanging="360"/>
       </w:pPr>
       <w:rPr>
         <w:rFonts w:ascii="Symbol" w:hAnsi="Symbol" w:cs="Symbol" w:hint="default"/>
       </w:rPr>
     </w:lvl>
-    <w:lvl w:ilvl="4" w:tplc="04090003" w:tentative="1">
+    <w:lvl w:ilvl="7" w:tplc="04090003" w:tentative="1">
       <w:start w:val="1"/>
       <w:numFmt w:val="bullet"/>
       <w:lvlText w:val="o"/>
       <w:lvlJc w:val="left"/>
       <w:pPr>
-        <w:ind w:left="3600" w:hanging="360"/>
+        <w:ind w:left="5760" w:hanging="360"/>
       </w:pPr>
       <w:rPr>
         <w:rFonts w:ascii="Courier New" w:hAnsi="Courier New" w:cs="Courier New" w:hint="default"/>
       </w:rPr>
     </w:lvl>
-    <w:lvl w:ilvl="5" w:tplc="04090005" w:tentative="1">
+    <w:lvl w:ilvl="8" w:tplc="04090005" w:tentative="1">
       <w:start w:val="1"/>
       <w:numFmt w:val="bullet"/>
       <w:lvlText w:val=""/>
       <w:lvlJc w:val="left"/>
       <w:pPr>
-        <w:ind w:left="4320" w:hanging="360"/>
+        <w:ind w:left="6480" w:hanging="360"/>
       </w:pPr>
       <w:rPr>
         <w:rFonts w:ascii="Wingdings" w:hAnsi="Wingdings" w:cs="Wingdings" w:hint="default"/>
       </w:rPr>
     </w:lvl>
-    <w:lvl w:ilvl="6" w:tplc="04090001" w:tentative="1">
-      <w:start w:val="1"/>
-      <w:numFmt w:val="bullet"/>
-      <w:lvlText w:val=""/>
-      <w:lvlJc w:val="left"/>
-      <w:pPr>
-        <w:ind w:left="5040" w:hanging="360"/>
-      </w:pPr>
-      <w:rPr>
-        <w:rFonts w:ascii="Symbol" w:hAnsi="Symbol" w:cs="Symbol" w:hint="default"/>
-      </w:rPr>
-    </w:lvl>
-    <w:lvl w:ilvl="7" w:tplc="04090003" w:tentative="1">
-      <w:start w:val="1"/>
-      <w:numFmt w:val="bullet"/>
-      <w:lvlText w:val="o"/>
-      <w:lvlJc w:val="left"/>
-      <w:pPr>
-        <w:ind w:left="5760" w:hanging="360"/>
-      </w:pPr>
-      <w:rPr>
-        <w:rFonts w:ascii="Courier New" w:hAnsi="Courier New" w:cs="Courier New" w:hint="default"/>
-      </w:rPr>
-    </w:lvl>
-    <w:lvl w:ilvl="8" w:tplc="04090005" w:tentative="1">
-      <w:start w:val="1"/>
-      <w:numFmt w:val="bullet"/>
-      <w:lvlText w:val=""/>
-      <w:lvlJc w:val="left"/>
-      <w:pPr>
-        <w:ind w:left="6480" w:hanging="360"/>
-      </w:pPr>
-      <w:rPr>
-        <w:rFonts w:ascii="Wingdings" w:hAnsi="Wingdings" w:cs="Wingdings" w:hint="default"/>
-      </w:rPr>
-    </w:lvl>
   </w:abstractNum>
-  <w:abstractNum w:abstractNumId="1" w15:restartNumberingAfterBreak="0">
+  <w:abstractNum w:abstractNumId="2" w15:restartNumberingAfterBreak="0">
     <w:nsid w:val="1AAF72D6"/>
     <w:multiLevelType w:val="hybridMultilevel"/>
     <w:tmpl w:val="807CB914"/>
@@ -1460,7 +2162,233 @@
       </w:rPr>
     </w:lvl>
   </w:abstractNum>
-  <w:abstractNum w:abstractNumId="2" w15:restartNumberingAfterBreak="0">
+  <w:abstractNum w:abstractNumId="3" w15:restartNumberingAfterBreak="0">
+    <w:nsid w:val="1CF34E0A"/>
+    <w:multiLevelType w:val="hybridMultilevel"/>
+    <w:tmpl w:val="1AE6596C"/>
+    <w:lvl w:ilvl="0" w:tplc="04090005">
+      <w:start w:val="1"/>
+      <w:numFmt w:val="bullet"/>
+      <w:lvlText w:val=""/>
+      <w:lvlJc w:val="left"/>
+      <w:pPr>
+        <w:ind w:left="1440" w:hanging="360"/>
+      </w:pPr>
+      <w:rPr>
+        <w:rFonts w:ascii="Wingdings" w:hAnsi="Wingdings" w:hint="default"/>
+      </w:rPr>
+    </w:lvl>
+    <w:lvl w:ilvl="1" w:tplc="04090003" w:tentative="1">
+      <w:start w:val="1"/>
+      <w:numFmt w:val="bullet"/>
+      <w:lvlText w:val="o"/>
+      <w:lvlJc w:val="left"/>
+      <w:pPr>
+        <w:ind w:left="2160" w:hanging="360"/>
+      </w:pPr>
+      <w:rPr>
+        <w:rFonts w:ascii="Courier New" w:hAnsi="Courier New" w:cs="Courier New" w:hint="default"/>
+      </w:rPr>
+    </w:lvl>
+    <w:lvl w:ilvl="2" w:tplc="04090005" w:tentative="1">
+      <w:start w:val="1"/>
+      <w:numFmt w:val="bullet"/>
+      <w:lvlText w:val=""/>
+      <w:lvlJc w:val="left"/>
+      <w:pPr>
+        <w:ind w:left="2880" w:hanging="360"/>
+      </w:pPr>
+      <w:rPr>
+        <w:rFonts w:ascii="Wingdings" w:hAnsi="Wingdings" w:hint="default"/>
+      </w:rPr>
+    </w:lvl>
+    <w:lvl w:ilvl="3" w:tplc="04090001" w:tentative="1">
+      <w:start w:val="1"/>
+      <w:numFmt w:val="bullet"/>
+      <w:lvlText w:val=""/>
+      <w:lvlJc w:val="left"/>
+      <w:pPr>
+        <w:ind w:left="3600" w:hanging="360"/>
+      </w:pPr>
+      <w:rPr>
+        <w:rFonts w:ascii="Symbol" w:hAnsi="Symbol" w:hint="default"/>
+      </w:rPr>
+    </w:lvl>
+    <w:lvl w:ilvl="4" w:tplc="04090003" w:tentative="1">
+      <w:start w:val="1"/>
+      <w:numFmt w:val="bullet"/>
+      <w:lvlText w:val="o"/>
+      <w:lvlJc w:val="left"/>
+      <w:pPr>
+        <w:ind w:left="4320" w:hanging="360"/>
+      </w:pPr>
+      <w:rPr>
+        <w:rFonts w:ascii="Courier New" w:hAnsi="Courier New" w:cs="Courier New" w:hint="default"/>
+      </w:rPr>
+    </w:lvl>
+    <w:lvl w:ilvl="5" w:tplc="04090005" w:tentative="1">
+      <w:start w:val="1"/>
+      <w:numFmt w:val="bullet"/>
+      <w:lvlText w:val=""/>
+      <w:lvlJc w:val="left"/>
+      <w:pPr>
+        <w:ind w:left="5040" w:hanging="360"/>
+      </w:pPr>
+      <w:rPr>
+        <w:rFonts w:ascii="Wingdings" w:hAnsi="Wingdings" w:hint="default"/>
+      </w:rPr>
+    </w:lvl>
+    <w:lvl w:ilvl="6" w:tplc="04090001" w:tentative="1">
+      <w:start w:val="1"/>
+      <w:numFmt w:val="bullet"/>
+      <w:lvlText w:val=""/>
+      <w:lvlJc w:val="left"/>
+      <w:pPr>
+        <w:ind w:left="5760" w:hanging="360"/>
+      </w:pPr>
+      <w:rPr>
+        <w:rFonts w:ascii="Symbol" w:hAnsi="Symbol" w:hint="default"/>
+      </w:rPr>
+    </w:lvl>
+    <w:lvl w:ilvl="7" w:tplc="04090003" w:tentative="1">
+      <w:start w:val="1"/>
+      <w:numFmt w:val="bullet"/>
+      <w:lvlText w:val="o"/>
+      <w:lvlJc w:val="left"/>
+      <w:pPr>
+        <w:ind w:left="6480" w:hanging="360"/>
+      </w:pPr>
+      <w:rPr>
+        <w:rFonts w:ascii="Courier New" w:hAnsi="Courier New" w:cs="Courier New" w:hint="default"/>
+      </w:rPr>
+    </w:lvl>
+    <w:lvl w:ilvl="8" w:tplc="04090005" w:tentative="1">
+      <w:start w:val="1"/>
+      <w:numFmt w:val="bullet"/>
+      <w:lvlText w:val=""/>
+      <w:lvlJc w:val="left"/>
+      <w:pPr>
+        <w:ind w:left="7200" w:hanging="360"/>
+      </w:pPr>
+      <w:rPr>
+        <w:rFonts w:ascii="Wingdings" w:hAnsi="Wingdings" w:hint="default"/>
+      </w:rPr>
+    </w:lvl>
+  </w:abstractNum>
+  <w:abstractNum w:abstractNumId="4" w15:restartNumberingAfterBreak="0">
+    <w:nsid w:val="6A365CE3"/>
+    <w:multiLevelType w:val="hybridMultilevel"/>
+    <w:tmpl w:val="658C11D0"/>
+    <w:lvl w:ilvl="0" w:tplc="04090005">
+      <w:start w:val="1"/>
+      <w:numFmt w:val="bullet"/>
+      <w:lvlText w:val=""/>
+      <w:lvlJc w:val="left"/>
+      <w:pPr>
+        <w:ind w:left="1080" w:hanging="360"/>
+      </w:pPr>
+      <w:rPr>
+        <w:rFonts w:ascii="Wingdings" w:hAnsi="Wingdings" w:hint="default"/>
+      </w:rPr>
+    </w:lvl>
+    <w:lvl w:ilvl="1" w:tplc="04090003" w:tentative="1">
+      <w:start w:val="1"/>
+      <w:numFmt w:val="bullet"/>
+      <w:lvlText w:val="o"/>
+      <w:lvlJc w:val="left"/>
+      <w:pPr>
+        <w:ind w:left="1800" w:hanging="360"/>
+      </w:pPr>
+      <w:rPr>
+        <w:rFonts w:ascii="Courier New" w:hAnsi="Courier New" w:cs="Courier New" w:hint="default"/>
+      </w:rPr>
+    </w:lvl>
+    <w:lvl w:ilvl="2" w:tplc="04090005" w:tentative="1">
+      <w:start w:val="1"/>
+      <w:numFmt w:val="bullet"/>
+      <w:lvlText w:val=""/>
+      <w:lvlJc w:val="left"/>
+      <w:pPr>
+        <w:ind w:left="2520" w:hanging="360"/>
+      </w:pPr>
+      <w:rPr>
+        <w:rFonts w:ascii="Wingdings" w:hAnsi="Wingdings" w:hint="default"/>
+      </w:rPr>
+    </w:lvl>
+    <w:lvl w:ilvl="3" w:tplc="04090001" w:tentative="1">
+      <w:start w:val="1"/>
+      <w:numFmt w:val="bullet"/>
+      <w:lvlText w:val=""/>
+      <w:lvlJc w:val="left"/>
+      <w:pPr>
+        <w:ind w:left="3240" w:hanging="360"/>
+      </w:pPr>
+      <w:rPr>
+        <w:rFonts w:ascii="Symbol" w:hAnsi="Symbol" w:hint="default"/>
+      </w:rPr>
+    </w:lvl>
+    <w:lvl w:ilvl="4" w:tplc="04090003" w:tentative="1">
+      <w:start w:val="1"/>
+      <w:numFmt w:val="bullet"/>
+      <w:lvlText w:val="o"/>
+      <w:lvlJc w:val="left"/>
+      <w:pPr>
+        <w:ind w:left="3960" w:hanging="360"/>
+      </w:pPr>
+      <w:rPr>
+        <w:rFonts w:ascii="Courier New" w:hAnsi="Courier New" w:cs="Courier New" w:hint="default"/>
+      </w:rPr>
+    </w:lvl>
+    <w:lvl w:ilvl="5" w:tplc="04090005" w:tentative="1">
+      <w:start w:val="1"/>
+      <w:numFmt w:val="bullet"/>
+      <w:lvlText w:val=""/>
+      <w:lvlJc w:val="left"/>
+      <w:pPr>
+        <w:ind w:left="4680" w:hanging="360"/>
+      </w:pPr>
+      <w:rPr>
+        <w:rFonts w:ascii="Wingdings" w:hAnsi="Wingdings" w:hint="default"/>
+      </w:rPr>
+    </w:lvl>
+    <w:lvl w:ilvl="6" w:tplc="04090001" w:tentative="1">
+      <w:start w:val="1"/>
+      <w:numFmt w:val="bullet"/>
+      <w:lvlText w:val=""/>
+      <w:lvlJc w:val="left"/>
+      <w:pPr>
+        <w:ind w:left="5400" w:hanging="360"/>
+      </w:pPr>
+      <w:rPr>
+        <w:rFonts w:ascii="Symbol" w:hAnsi="Symbol" w:hint="default"/>
+      </w:rPr>
+    </w:lvl>
+    <w:lvl w:ilvl="7" w:tplc="04090003" w:tentative="1">
+      <w:start w:val="1"/>
+      <w:numFmt w:val="bullet"/>
+      <w:lvlText w:val="o"/>
+      <w:lvlJc w:val="left"/>
+      <w:pPr>
+        <w:ind w:left="6120" w:hanging="360"/>
+      </w:pPr>
+      <w:rPr>
+        <w:rFonts w:ascii="Courier New" w:hAnsi="Courier New" w:cs="Courier New" w:hint="default"/>
+      </w:rPr>
+    </w:lvl>
+    <w:lvl w:ilvl="8" w:tplc="04090005" w:tentative="1">
+      <w:start w:val="1"/>
+      <w:numFmt w:val="bullet"/>
+      <w:lvlText w:val=""/>
+      <w:lvlJc w:val="left"/>
+      <w:pPr>
+        <w:ind w:left="6840" w:hanging="360"/>
+      </w:pPr>
+      <w:rPr>
+        <w:rFonts w:ascii="Wingdings" w:hAnsi="Wingdings" w:hint="default"/>
+      </w:rPr>
+    </w:lvl>
+  </w:abstractNum>
+  <w:abstractNum w:abstractNumId="5" w15:restartNumberingAfterBreak="0">
     <w:nsid w:val="7BBE770A"/>
     <w:multiLevelType w:val="hybridMultilevel"/>
     <w:tmpl w:val="F3721E98"/>
@@ -1574,13 +2502,22 @@
     </w:lvl>
   </w:abstractNum>
   <w:num w:numId="1">
+    <w:abstractNumId w:val="5"/>
+  </w:num>
+  <w:num w:numId="2">
     <w:abstractNumId w:val="2"/>
   </w:num>
-  <w:num w:numId="2">
+  <w:num w:numId="3">
     <w:abstractNumId w:val="1"/>
   </w:num>
-  <w:num w:numId="3">
+  <w:num w:numId="4">
+    <w:abstractNumId w:val="4"/>
+  </w:num>
+  <w:num w:numId="5">
     <w:abstractNumId w:val="0"/>
+  </w:num>
+  <w:num w:numId="6">
+    <w:abstractNumId w:val="3"/>
   </w:num>
 </w:numbering>
 </file>
@@ -2026,12 +2963,34 @@
     <w:name w:val="Hyperlink"/>
     <w:basedOn w:val="DefaultParagraphFont"/>
     <w:uiPriority w:val="99"/>
-    <w:semiHidden/>
     <w:unhideWhenUsed/>
     <w:rsid w:val="00744D65"/>
     <w:rPr>
       <w:color w:val="0000FF"/>
       <w:u w:val="single"/>
+    </w:rPr>
+  </w:style>
+  <w:style w:type="character" w:styleId="Strong">
+    <w:name w:val="Strong"/>
+    <w:basedOn w:val="DefaultParagraphFont"/>
+    <w:uiPriority w:val="22"/>
+    <w:qFormat/>
+    <w:rsid w:val="002A74FE"/>
+    <w:rPr>
+      <w:b/>
+      <w:bCs/>
+    </w:rPr>
+  </w:style>
+  <w:style w:type="character" w:styleId="UnresolvedMention">
+    <w:name w:val="Unresolved Mention"/>
+    <w:basedOn w:val="DefaultParagraphFont"/>
+    <w:uiPriority w:val="99"/>
+    <w:semiHidden/>
+    <w:unhideWhenUsed/>
+    <w:rsid w:val="002A74FE"/>
+    <w:rPr>
+      <w:color w:val="605E5C"/>
+      <w:shd w:val="clear" w:color="auto" w:fill="E1DFDD"/>
     </w:rPr>
   </w:style>
 </w:styles>
